--- a/Document/SQL Server AlwaysOn AG Configuration.docx
+++ b/Document/SQL Server AlwaysOn AG Configuration.docx
@@ -48,7 +48,7 @@
         </w:rPr>
       </w:pPr>
       <w:bookmarkStart w:id="0" w:name="_Toc441659038"/>
-      <w:bookmarkStart w:id="1" w:name="_Toc512350044"/>
+      <w:bookmarkStart w:id="1" w:name="_Toc512352017"/>
       <w:r>
         <w:rPr>
           <w:rFonts w:ascii="Arial" w:hAnsi="Arial" w:cs="Arial"/>
@@ -233,7 +233,7 @@
       <w:bookmarkStart w:id="8" w:name="_Toc220140531"/>
       <w:bookmarkStart w:id="9" w:name="_Toc220140957"/>
       <w:bookmarkStart w:id="10" w:name="_Toc441659040"/>
-      <w:bookmarkStart w:id="11" w:name="_Toc512350045"/>
+      <w:bookmarkStart w:id="11" w:name="_Toc512352018"/>
       <w:r>
         <w:rPr>
           <w:rFonts w:ascii="Arial" w:hAnsi="Arial" w:cs="Arial"/>
@@ -372,6 +372,8 @@
         </w:rPr>
       </w:sdtEndPr>
       <w:sdtContent>
+        <w:bookmarkStart w:id="12" w:name="_GoBack" w:displacedByCustomXml="prev"/>
+        <w:bookmarkEnd w:id="12" w:displacedByCustomXml="prev"/>
         <w:p>
           <w:pPr>
             <w:pStyle w:val="TOCHeading"/>
@@ -406,7 +408,7 @@
           <w:r>
             <w:fldChar w:fldCharType="separate"/>
           </w:r>
-          <w:hyperlink w:anchor="_Toc512350044" w:history="1">
+          <w:hyperlink w:anchor="_Toc512352017" w:history="1">
             <w:r>
               <w:rPr>
                 <w:rStyle w:val="Hyperlink"/>
@@ -435,7 +437,7 @@
                 <w:noProof/>
                 <w:webHidden/>
               </w:rPr>
-              <w:instrText xml:space="preserve"> PAGEREF _Toc512350044 \h </w:instrText>
+              <w:instrText xml:space="preserve"> PAGEREF _Toc512352017 \h </w:instrText>
             </w:r>
             <w:r>
               <w:rPr>
@@ -479,7 +481,7 @@
               <w:szCs w:val="22"/>
             </w:rPr>
           </w:pPr>
-          <w:hyperlink w:anchor="_Toc512350045" w:history="1">
+          <w:hyperlink w:anchor="_Toc512352018" w:history="1">
             <w:r>
               <w:rPr>
                 <w:rStyle w:val="Hyperlink"/>
@@ -508,7 +510,7 @@
                 <w:noProof/>
                 <w:webHidden/>
               </w:rPr>
-              <w:instrText xml:space="preserve"> PAGEREF _Toc512350045 \h </w:instrText>
+              <w:instrText xml:space="preserve"> PAGEREF _Toc512352018 \h </w:instrText>
             </w:r>
             <w:r>
               <w:rPr>
@@ -553,7 +555,7 @@
               <w:szCs w:val="22"/>
             </w:rPr>
           </w:pPr>
-          <w:hyperlink w:anchor="_Toc512350046" w:history="1">
+          <w:hyperlink w:anchor="_Toc512352019" w:history="1">
             <w:r>
               <w:rPr>
                 <w:rStyle w:val="Hyperlink"/>
@@ -596,7 +598,7 @@
                 <w:noProof/>
                 <w:webHidden/>
               </w:rPr>
-              <w:instrText xml:space="preserve"> PAGEREF _Toc512350046 \h </w:instrText>
+              <w:instrText xml:space="preserve"> PAGEREF _Toc512352019 \h </w:instrText>
             </w:r>
             <w:r>
               <w:rPr>
@@ -641,7 +643,7 @@
               <w:szCs w:val="22"/>
             </w:rPr>
           </w:pPr>
-          <w:hyperlink w:anchor="_Toc512350047" w:history="1">
+          <w:hyperlink w:anchor="_Toc512352020" w:history="1">
             <w:r>
               <w:rPr>
                 <w:rStyle w:val="Hyperlink"/>
@@ -684,7 +686,7 @@
                 <w:noProof/>
                 <w:webHidden/>
               </w:rPr>
-              <w:instrText xml:space="preserve"> PAGEREF _Toc512350047 \h </w:instrText>
+              <w:instrText xml:space="preserve"> PAGEREF _Toc512352020 \h </w:instrText>
             </w:r>
             <w:r>
               <w:rPr>
@@ -729,7 +731,7 @@
               <w:szCs w:val="22"/>
             </w:rPr>
           </w:pPr>
-          <w:hyperlink w:anchor="_Toc512350048" w:history="1">
+          <w:hyperlink w:anchor="_Toc512352021" w:history="1">
             <w:r>
               <w:rPr>
                 <w:rStyle w:val="Hyperlink"/>
@@ -774,7 +776,7 @@
                 <w:noProof/>
                 <w:webHidden/>
               </w:rPr>
-              <w:instrText xml:space="preserve"> PAGEREF _Toc512350048 \h </w:instrText>
+              <w:instrText xml:space="preserve"> PAGEREF _Toc512352021 \h </w:instrText>
             </w:r>
             <w:r>
               <w:rPr>
@@ -819,7 +821,7 @@
               <w:szCs w:val="22"/>
             </w:rPr>
           </w:pPr>
-          <w:hyperlink w:anchor="_Toc512350049" w:history="1">
+          <w:hyperlink w:anchor="_Toc512352022" w:history="1">
             <w:r>
               <w:rPr>
                 <w:rStyle w:val="Hyperlink"/>
@@ -863,7 +865,7 @@
                 <w:noProof/>
                 <w:webHidden/>
               </w:rPr>
-              <w:instrText xml:space="preserve"> PAGEREF _Toc512350049 \h </w:instrText>
+              <w:instrText xml:space="preserve"> PAGEREF _Toc512352022 \h </w:instrText>
             </w:r>
             <w:r>
               <w:rPr>
@@ -908,7 +910,7 @@
               <w:szCs w:val="22"/>
             </w:rPr>
           </w:pPr>
-          <w:hyperlink w:anchor="_Toc512350050" w:history="1">
+          <w:hyperlink w:anchor="_Toc512352023" w:history="1">
             <w:r>
               <w:rPr>
                 <w:rStyle w:val="Hyperlink"/>
@@ -952,7 +954,7 @@
                 <w:noProof/>
                 <w:webHidden/>
               </w:rPr>
-              <w:instrText xml:space="preserve"> PAGEREF _Toc512350050 \h </w:instrText>
+              <w:instrText xml:space="preserve"> PAGEREF _Toc512352023 \h </w:instrText>
             </w:r>
             <w:r>
               <w:rPr>
@@ -997,7 +999,7 @@
               <w:szCs w:val="22"/>
             </w:rPr>
           </w:pPr>
-          <w:hyperlink w:anchor="_Toc512350051" w:history="1">
+          <w:hyperlink w:anchor="_Toc512352024" w:history="1">
             <w:r>
               <w:rPr>
                 <w:rStyle w:val="Hyperlink"/>
@@ -1042,7 +1044,7 @@
                 <w:noProof/>
                 <w:webHidden/>
               </w:rPr>
-              <w:instrText xml:space="preserve"> PAGEREF _Toc512350051 \h </w:instrText>
+              <w:instrText xml:space="preserve"> PAGEREF _Toc512352024 \h </w:instrText>
             </w:r>
             <w:r>
               <w:rPr>
@@ -1087,7 +1089,7 @@
               <w:szCs w:val="22"/>
             </w:rPr>
           </w:pPr>
-          <w:hyperlink w:anchor="_Toc512350052" w:history="1">
+          <w:hyperlink w:anchor="_Toc512352025" w:history="1">
             <w:r>
               <w:rPr>
                 <w:rStyle w:val="Hyperlink"/>
@@ -1130,7 +1132,7 @@
                 <w:noProof/>
                 <w:webHidden/>
               </w:rPr>
-              <w:instrText xml:space="preserve"> PAGEREF _Toc512350052 \h </w:instrText>
+              <w:instrText xml:space="preserve"> PAGEREF _Toc512352025 \h </w:instrText>
             </w:r>
             <w:r>
               <w:rPr>
@@ -1175,7 +1177,7 @@
               <w:szCs w:val="22"/>
             </w:rPr>
           </w:pPr>
-          <w:hyperlink w:anchor="_Toc512350053" w:history="1">
+          <w:hyperlink w:anchor="_Toc512352026" w:history="1">
             <w:r>
               <w:rPr>
                 <w:rStyle w:val="Hyperlink"/>
@@ -1218,7 +1220,7 @@
                 <w:noProof/>
                 <w:webHidden/>
               </w:rPr>
-              <w:instrText xml:space="preserve"> PAGEREF _Toc512350053 \h </w:instrText>
+              <w:instrText xml:space="preserve"> PAGEREF _Toc512352026 \h </w:instrText>
             </w:r>
             <w:r>
               <w:rPr>
@@ -1263,7 +1265,7 @@
               <w:szCs w:val="22"/>
             </w:rPr>
           </w:pPr>
-          <w:hyperlink w:anchor="_Toc512350054" w:history="1">
+          <w:hyperlink w:anchor="_Toc512352027" w:history="1">
             <w:r>
               <w:rPr>
                 <w:rStyle w:val="Hyperlink"/>
@@ -1306,7 +1308,7 @@
                 <w:noProof/>
                 <w:webHidden/>
               </w:rPr>
-              <w:instrText xml:space="preserve"> PAGEREF _Toc512350054 \h </w:instrText>
+              <w:instrText xml:space="preserve"> PAGEREF _Toc512352027 \h </w:instrText>
             </w:r>
             <w:r>
               <w:rPr>
@@ -1351,7 +1353,7 @@
               <w:szCs w:val="22"/>
             </w:rPr>
           </w:pPr>
-          <w:hyperlink w:anchor="_Toc512350055" w:history="1">
+          <w:hyperlink w:anchor="_Toc512352028" w:history="1">
             <w:r>
               <w:rPr>
                 <w:rStyle w:val="Hyperlink"/>
@@ -1394,7 +1396,7 @@
                 <w:noProof/>
                 <w:webHidden/>
               </w:rPr>
-              <w:instrText xml:space="preserve"> PAGEREF _Toc512350055 \h </w:instrText>
+              <w:instrText xml:space="preserve"> PAGEREF _Toc512352028 \h </w:instrText>
             </w:r>
             <w:r>
               <w:rPr>
@@ -1439,7 +1441,7 @@
               <w:szCs w:val="22"/>
             </w:rPr>
           </w:pPr>
-          <w:hyperlink w:anchor="_Toc512350056" w:history="1">
+          <w:hyperlink w:anchor="_Toc512352029" w:history="1">
             <w:r>
               <w:rPr>
                 <w:rStyle w:val="Hyperlink"/>
@@ -1484,7 +1486,7 @@
                 <w:noProof/>
                 <w:webHidden/>
               </w:rPr>
-              <w:instrText xml:space="preserve"> PAGEREF _Toc512350056 \h </w:instrText>
+              <w:instrText xml:space="preserve"> PAGEREF _Toc512352029 \h </w:instrText>
             </w:r>
             <w:r>
               <w:rPr>
@@ -1529,7 +1531,7 @@
               <w:szCs w:val="22"/>
             </w:rPr>
           </w:pPr>
-          <w:hyperlink w:anchor="_Toc512350057" w:history="1">
+          <w:hyperlink w:anchor="_Toc512352030" w:history="1">
             <w:r>
               <w:rPr>
                 <w:rStyle w:val="Hyperlink"/>
@@ -1574,7 +1576,7 @@
                 <w:noProof/>
                 <w:webHidden/>
               </w:rPr>
-              <w:instrText xml:space="preserve"> PAGEREF _Toc512350057 \h </w:instrText>
+              <w:instrText xml:space="preserve"> PAGEREF _Toc512352030 \h </w:instrText>
             </w:r>
             <w:r>
               <w:rPr>
@@ -1619,11 +1621,12 @@
               <w:szCs w:val="22"/>
             </w:rPr>
           </w:pPr>
-          <w:hyperlink w:anchor="_Toc512350058" w:history="1">
+          <w:hyperlink w:anchor="_Toc512352031" w:history="1">
             <w:r>
               <w:rPr>
                 <w:rStyle w:val="Hyperlink"/>
                 <w:noProof/>
+                <w:lang w:val="en-CA"/>
               </w:rPr>
               <w:t>4</w:t>
             </w:r>
@@ -1640,6 +1643,95 @@
               <w:rPr>
                 <w:rStyle w:val="Hyperlink"/>
                 <w:noProof/>
+                <w:lang w:val="en-CA"/>
+              </w:rPr>
+              <w:t>Scripts for Operation</w:t>
+            </w:r>
+            <w:r>
+              <w:rPr>
+                <w:noProof/>
+                <w:webHidden/>
+              </w:rPr>
+              <w:tab/>
+            </w:r>
+            <w:r>
+              <w:rPr>
+                <w:noProof/>
+                <w:webHidden/>
+              </w:rPr>
+              <w:fldChar w:fldCharType="begin"/>
+            </w:r>
+            <w:r>
+              <w:rPr>
+                <w:noProof/>
+                <w:webHidden/>
+              </w:rPr>
+              <w:instrText xml:space="preserve"> PAGEREF _Toc512352031 \h </w:instrText>
+            </w:r>
+            <w:r>
+              <w:rPr>
+                <w:noProof/>
+                <w:webHidden/>
+              </w:rPr>
+            </w:r>
+            <w:r>
+              <w:rPr>
+                <w:noProof/>
+                <w:webHidden/>
+              </w:rPr>
+              <w:fldChar w:fldCharType="separate"/>
+            </w:r>
+            <w:r>
+              <w:rPr>
+                <w:noProof/>
+                <w:webHidden/>
+              </w:rPr>
+              <w:t>23</w:t>
+            </w:r>
+            <w:r>
+              <w:rPr>
+                <w:noProof/>
+                <w:webHidden/>
+              </w:rPr>
+              <w:fldChar w:fldCharType="end"/>
+            </w:r>
+          </w:hyperlink>
+        </w:p>
+        <w:p>
+          <w:pPr>
+            <w:pStyle w:val="TOC1"/>
+            <w:tabs>
+              <w:tab w:val="left" w:pos="360"/>
+              <w:tab w:val="right" w:leader="dot" w:pos="10790"/>
+            </w:tabs>
+            <w:rPr>
+              <w:rFonts w:asciiTheme="minorHAnsi" w:eastAsiaTheme="minorEastAsia" w:hAnsiTheme="minorHAnsi" w:cstheme="minorBidi"/>
+              <w:noProof/>
+              <w:sz w:val="22"/>
+              <w:szCs w:val="22"/>
+            </w:rPr>
+          </w:pPr>
+          <w:hyperlink w:anchor="_Toc512352032" w:history="1">
+            <w:r>
+              <w:rPr>
+                <w:rStyle w:val="Hyperlink"/>
+                <w:noProof/>
+              </w:rPr>
+              <w:t>5</w:t>
+            </w:r>
+            <w:r>
+              <w:rPr>
+                <w:rFonts w:asciiTheme="minorHAnsi" w:eastAsiaTheme="minorEastAsia" w:hAnsiTheme="minorHAnsi" w:cstheme="minorBidi"/>
+                <w:noProof/>
+                <w:sz w:val="22"/>
+                <w:szCs w:val="22"/>
+              </w:rPr>
+              <w:tab/>
+            </w:r>
+            <w:r>
+              <w:rPr>
+                <w:rStyle w:val="Hyperlink"/>
+                <w:noProof/>
               </w:rPr>
               <w:t>Troubleshooting</w:t>
             </w:r>
@@ -1662,7 +1754,7 @@
                 <w:noProof/>
                 <w:webHidden/>
               </w:rPr>
-              <w:instrText xml:space="preserve"> PAGEREF _Toc512350058 \h </w:instrText>
+              <w:instrText xml:space="preserve"> PAGEREF _Toc512352032 \h </w:instrText>
             </w:r>
             <w:r>
               <w:rPr>
@@ -1682,7 +1774,7 @@
                 <w:noProof/>
                 <w:webHidden/>
               </w:rPr>
-              <w:t>23</w:t>
+              <w:t>24</w:t>
             </w:r>
             <w:r>
               <w:rPr>
@@ -1743,14 +1835,14 @@
           <w:tab w:val="num" w:pos="540"/>
         </w:tabs>
       </w:pPr>
-      <w:bookmarkStart w:id="12" w:name="_Toc441659041"/>
-      <w:bookmarkStart w:id="13" w:name="_Toc512350046"/>
+      <w:bookmarkStart w:id="13" w:name="_Toc441659041"/>
+      <w:bookmarkStart w:id="14" w:name="_Toc512352019"/>
       <w:r>
         <w:lastRenderedPageBreak/>
         <w:t>Document Version</w:t>
       </w:r>
-      <w:bookmarkEnd w:id="12"/>
       <w:bookmarkEnd w:id="13"/>
+      <w:bookmarkEnd w:id="14"/>
     </w:p>
     <w:tbl>
       <w:tblPr>
@@ -2049,9 +2141,9 @@
           <w:sz w:val="24"/>
         </w:rPr>
       </w:pPr>
-      <w:bookmarkStart w:id="14" w:name="_Toc320699118"/>
-      <w:bookmarkStart w:id="15" w:name="_Toc441659042"/>
-      <w:bookmarkStart w:id="16" w:name="_Toc512350047"/>
+      <w:bookmarkStart w:id="15" w:name="_Toc320699118"/>
+      <w:bookmarkStart w:id="16" w:name="_Toc441659042"/>
+      <w:bookmarkStart w:id="17" w:name="_Toc512352020"/>
       <w:r>
         <w:rPr>
           <w:sz w:val="24"/>
@@ -2071,9 +2163,9 @@
         </w:rPr>
         <w:t>s for installation</w:t>
       </w:r>
-      <w:bookmarkEnd w:id="14"/>
       <w:bookmarkEnd w:id="15"/>
       <w:bookmarkEnd w:id="16"/>
+      <w:bookmarkEnd w:id="17"/>
     </w:p>
     <w:p>
       <w:pPr>
@@ -2082,14 +2174,14 @@
           <w:lang w:val="en-CA"/>
         </w:rPr>
       </w:pPr>
-      <w:bookmarkStart w:id="17" w:name="_Toc512350048"/>
+      <w:bookmarkStart w:id="18" w:name="_Toc512352021"/>
       <w:r>
         <w:rPr>
           <w:lang w:val="en-CA"/>
         </w:rPr>
         <w:t>Functioning Windows Cluster</w:t>
       </w:r>
-      <w:bookmarkEnd w:id="17"/>
+      <w:bookmarkEnd w:id="18"/>
     </w:p>
     <w:p>
       <w:pPr>
@@ -2098,11 +2190,11 @@
           <w:lang w:val="en-CA"/>
         </w:rPr>
       </w:pPr>
-      <w:bookmarkStart w:id="18" w:name="_Toc512350049"/>
+      <w:bookmarkStart w:id="19" w:name="_Toc512352022"/>
       <w:r>
         <w:t>Active Directory Computer Object Name Use for Listener</w:t>
       </w:r>
-      <w:bookmarkEnd w:id="18"/>
+      <w:bookmarkEnd w:id="19"/>
     </w:p>
     <w:p>
       <w:pPr>
@@ -2111,7 +2203,7 @@
           <w:lang w:val="en-CA"/>
         </w:rPr>
       </w:pPr>
-      <w:bookmarkStart w:id="19" w:name="_Toc512350050"/>
+      <w:bookmarkStart w:id="20" w:name="_Toc512352023"/>
       <w:proofErr w:type="gramStart"/>
       <w:r>
         <w:rPr>
@@ -2127,23 +2219,18 @@
         <w:t xml:space="preserve"> SQL Server Edition, </w:t>
       </w:r>
       <w:r>
-        <w:t xml:space="preserve">SQL Server </w:t>
-      </w:r>
-      <w:bookmarkStart w:id="20" w:name="_GoBack"/>
-      <w:r>
-        <w:t>2014</w:t>
+        <w:t>SQL Server 2014</w:t>
+      </w:r>
+      <w:r>
+        <w:rPr>
+          <w:lang w:val="en-US"/>
+        </w:rPr>
+        <w:t>/2016/2017</w:t>
+      </w:r>
+      <w:r>
+        <w:t xml:space="preserve"> Enterprise installed on each node of the windows cluster</w:t>
       </w:r>
       <w:bookmarkEnd w:id="20"/>
-      <w:r>
-        <w:rPr>
-          <w:lang w:val="en-US"/>
-        </w:rPr>
-        <w:t>/2016/2017</w:t>
-      </w:r>
-      <w:r>
-        <w:t xml:space="preserve"> Enterprise installed on each node of the windows cluster</w:t>
-      </w:r>
-      <w:bookmarkEnd w:id="19"/>
     </w:p>
     <w:p>
       <w:pPr>
@@ -2178,7 +2265,7 @@
           <w:lang w:val="en-CA"/>
         </w:rPr>
       </w:pPr>
-      <w:bookmarkStart w:id="21" w:name="_Toc512350051"/>
+      <w:bookmarkStart w:id="21" w:name="_Toc512352024"/>
       <w:r>
         <w:rPr>
           <w:lang w:val="en-CA"/>
@@ -3437,7 +3524,7 @@
       <w:pPr>
         <w:pStyle w:val="Heading2"/>
       </w:pPr>
-      <w:bookmarkStart w:id="22" w:name="_Toc512350052"/>
+      <w:bookmarkStart w:id="22" w:name="_Toc512352025"/>
       <w:r>
         <w:t>Accounts access</w:t>
       </w:r>
@@ -3450,7 +3537,7 @@
       <w:pPr>
         <w:pStyle w:val="Heading3"/>
       </w:pPr>
-      <w:bookmarkStart w:id="23" w:name="_Toc512350053"/>
+      <w:bookmarkStart w:id="23" w:name="_Toc512352026"/>
       <w:r>
         <w:rPr>
           <w:lang w:val="en-US"/>
@@ -3892,7 +3979,7 @@
       <w:pPr>
         <w:pStyle w:val="Heading3"/>
       </w:pPr>
-      <w:bookmarkStart w:id="24" w:name="_Toc512350054"/>
+      <w:bookmarkStart w:id="24" w:name="_Toc512352027"/>
       <w:r>
         <w:rPr>
           <w:lang w:val="en-US"/>
@@ -4034,7 +4121,7 @@
         </w:rPr>
       </w:pPr>
       <w:bookmarkStart w:id="25" w:name="_Toc441659048"/>
-      <w:bookmarkStart w:id="26" w:name="_Toc512350055"/>
+      <w:bookmarkStart w:id="26" w:name="_Toc512352028"/>
       <w:r>
         <w:rPr>
           <w:sz w:val="24"/>
@@ -4066,7 +4153,7 @@
           <w:lang w:val="en-CA"/>
         </w:rPr>
       </w:pPr>
-      <w:bookmarkStart w:id="27" w:name="_Toc512350056"/>
+      <w:bookmarkStart w:id="27" w:name="_Toc512352029"/>
       <w:r>
         <w:rPr>
           <w:lang w:val="en-CA"/>
@@ -4886,7 +4973,7 @@
           <w:lang w:val="en-CA"/>
         </w:rPr>
       </w:pPr>
-      <w:bookmarkStart w:id="28" w:name="_Toc512350057"/>
+      <w:bookmarkStart w:id="28" w:name="_Toc512352030"/>
       <w:r>
         <w:rPr>
           <w:lang w:val="en-CA"/>
@@ -9897,22 +9984,51 @@
     </w:p>
     <w:p>
       <w:pPr>
-        <w:pStyle w:val="ListParagraph"/>
-        <w:ind w:left="1080"/>
-        <w:rPr>
-          <w:lang w:val="en-CA" w:eastAsia="x-none"/>
-        </w:rPr>
-      </w:pPr>
+        <w:spacing w:after="200" w:line="276" w:lineRule="auto"/>
+        <w:rPr>
+          <w:lang w:val="en-CA" w:eastAsia="x-none"/>
+        </w:rPr>
+      </w:pPr>
+      <w:r>
+        <w:rPr>
+          <w:lang w:val="en-CA" w:eastAsia="x-none"/>
+        </w:rPr>
+        <w:br w:type="page"/>
+      </w:r>
     </w:p>
     <w:p>
       <w:pPr>
         <w:pStyle w:val="Heading1"/>
         <w:rPr>
+          <w:lang w:val="en-CA"/>
+        </w:rPr>
+      </w:pPr>
+      <w:bookmarkStart w:id="29" w:name="_Toc512352031"/>
+      <w:r>
+        <w:rPr>
+          <w:lang w:val="en-CA"/>
+        </w:rPr>
+        <w:lastRenderedPageBreak/>
+        <w:t>Scripts for Operation</w:t>
+      </w:r>
+      <w:bookmarkEnd w:id="29"/>
+    </w:p>
+    <w:p>
+      <w:pPr>
+        <w:rPr>
+          <w:lang w:val="en-CA"/>
+        </w:rPr>
+      </w:pPr>
+    </w:p>
+    <w:p>
+      <w:pPr>
+        <w:pStyle w:val="Heading1"/>
+        <w:rPr>
           <w:sz w:val="24"/>
         </w:rPr>
       </w:pPr>
-      <w:bookmarkStart w:id="29" w:name="_Toc455468405"/>
-      <w:bookmarkStart w:id="30" w:name="_Toc512350058"/>
+      <w:bookmarkStart w:id="30" w:name="_Toc455468405"/>
+      <w:bookmarkStart w:id="31" w:name="_Toc512352032"/>
       <w:r>
         <w:rPr>
           <w:sz w:val="24"/>
@@ -9920,8 +10036,8 @@
         <w:lastRenderedPageBreak/>
         <w:t>Troubleshooting</w:t>
       </w:r>
-      <w:bookmarkEnd w:id="29"/>
       <w:bookmarkEnd w:id="30"/>
+      <w:bookmarkEnd w:id="31"/>
       <w:r>
         <w:rPr>
           <w:sz w:val="24"/>
@@ -11931,53 +12047,15 @@
 </file>
 
 <file path=customXml/item1.xml><?xml version="1.0" encoding="utf-8"?>
-<?mso-contentType ?>
-<spe:Receivers xmlns:spe="http://schemas.microsoft.com/sharepoint/events">
-  <Receiver>
-    <Name>Document ID Generator</Name>
-    <Synchronization>Synchronous</Synchronization>
-    <Type>10001</Type>
-    <SequenceNumber>1000</SequenceNumber>
-    <Url/>
-    <Assembly>Microsoft.Office.DocumentManagement, Version=15.0.0.0, Culture=neutral, PublicKeyToken=71e9bce111e9429c</Assembly>
-    <Class>Microsoft.Office.DocumentManagement.Internal.DocIdHandler</Class>
-    <Data/>
-    <Filter/>
-  </Receiver>
-  <Receiver>
-    <Name>Document ID Generator</Name>
-    <Synchronization>Synchronous</Synchronization>
-    <Type>10002</Type>
-    <SequenceNumber>1001</SequenceNumber>
-    <Url/>
-    <Assembly>Microsoft.Office.DocumentManagement, Version=15.0.0.0, Culture=neutral, PublicKeyToken=71e9bce111e9429c</Assembly>
-    <Class>Microsoft.Office.DocumentManagement.Internal.DocIdHandler</Class>
-    <Data/>
-    <Filter/>
-  </Receiver>
-  <Receiver>
-    <Name>Document ID Generator</Name>
-    <Synchronization>Synchronous</Synchronization>
-    <Type>10004</Type>
-    <SequenceNumber>1002</SequenceNumber>
-    <Url/>
-    <Assembly>Microsoft.Office.DocumentManagement, Version=15.0.0.0, Culture=neutral, PublicKeyToken=71e9bce111e9429c</Assembly>
-    <Class>Microsoft.Office.DocumentManagement.Internal.DocIdHandler</Class>
-    <Data/>
-    <Filter/>
-  </Receiver>
-  <Receiver>
-    <Name>Document ID Generator</Name>
-    <Synchronization>Synchronous</Synchronization>
-    <Type>10006</Type>
-    <SequenceNumber>1003</SequenceNumber>
-    <Url/>
-    <Assembly>Microsoft.Office.DocumentManagement, Version=15.0.0.0, Culture=neutral, PublicKeyToken=71e9bce111e9429c</Assembly>
-    <Class>Microsoft.Office.DocumentManagement.Internal.DocIdHandler</Class>
-    <Data/>
-    <Filter/>
-  </Receiver>
-</spe:Receivers>
+<p:properties xmlns:p="http://schemas.microsoft.com/office/2006/metadata/properties" xmlns:xsi="http://www.w3.org/2001/XMLSchema-instance" xmlns:pc="http://schemas.microsoft.com/office/infopath/2007/PartnerControls">
+  <documentManagement>
+    <_dlc_DocId xmlns="ff9400f6-8f5f-4ae6-bbc6-141388aface6">C4PJ2TS5ZSCU-326-2051</_dlc_DocId>
+    <_dlc_DocIdUrl xmlns="ff9400f6-8f5f-4ae6-bbc6-141388aface6">
+      <Url>http://our.healthbc.org/sites/TSC/Infrastruct/DBServ/_layouts/15/DocIdRedir.aspx?ID=C4PJ2TS5ZSCU-326-2051</Url>
+      <Description>C4PJ2TS5ZSCU-326-2051</Description>
+    </_dlc_DocIdUrl>
+  </documentManagement>
+</p:properties>
 </file>
 
 <file path=customXml/item2.xml><?xml version="1.0" encoding="utf-8"?>
@@ -12126,15 +12204,53 @@
 </file>
 
 <file path=customXml/item3.xml><?xml version="1.0" encoding="utf-8"?>
-<p:properties xmlns:p="http://schemas.microsoft.com/office/2006/metadata/properties" xmlns:xsi="http://www.w3.org/2001/XMLSchema-instance" xmlns:pc="http://schemas.microsoft.com/office/infopath/2007/PartnerControls">
-  <documentManagement>
-    <_dlc_DocId xmlns="ff9400f6-8f5f-4ae6-bbc6-141388aface6">C4PJ2TS5ZSCU-326-2051</_dlc_DocId>
-    <_dlc_DocIdUrl xmlns="ff9400f6-8f5f-4ae6-bbc6-141388aface6">
-      <Url>http://our.healthbc.org/sites/TSC/Infrastruct/DBServ/_layouts/15/DocIdRedir.aspx?ID=C4PJ2TS5ZSCU-326-2051</Url>
-      <Description>C4PJ2TS5ZSCU-326-2051</Description>
-    </_dlc_DocIdUrl>
-  </documentManagement>
-</p:properties>
+<?mso-contentType ?>
+<spe:Receivers xmlns:spe="http://schemas.microsoft.com/sharepoint/events">
+  <Receiver>
+    <Name>Document ID Generator</Name>
+    <Synchronization>Synchronous</Synchronization>
+    <Type>10001</Type>
+    <SequenceNumber>1000</SequenceNumber>
+    <Url/>
+    <Assembly>Microsoft.Office.DocumentManagement, Version=15.0.0.0, Culture=neutral, PublicKeyToken=71e9bce111e9429c</Assembly>
+    <Class>Microsoft.Office.DocumentManagement.Internal.DocIdHandler</Class>
+    <Data/>
+    <Filter/>
+  </Receiver>
+  <Receiver>
+    <Name>Document ID Generator</Name>
+    <Synchronization>Synchronous</Synchronization>
+    <Type>10002</Type>
+    <SequenceNumber>1001</SequenceNumber>
+    <Url/>
+    <Assembly>Microsoft.Office.DocumentManagement, Version=15.0.0.0, Culture=neutral, PublicKeyToken=71e9bce111e9429c</Assembly>
+    <Class>Microsoft.Office.DocumentManagement.Internal.DocIdHandler</Class>
+    <Data/>
+    <Filter/>
+  </Receiver>
+  <Receiver>
+    <Name>Document ID Generator</Name>
+    <Synchronization>Synchronous</Synchronization>
+    <Type>10004</Type>
+    <SequenceNumber>1002</SequenceNumber>
+    <Url/>
+    <Assembly>Microsoft.Office.DocumentManagement, Version=15.0.0.0, Culture=neutral, PublicKeyToken=71e9bce111e9429c</Assembly>
+    <Class>Microsoft.Office.DocumentManagement.Internal.DocIdHandler</Class>
+    <Data/>
+    <Filter/>
+  </Receiver>
+  <Receiver>
+    <Name>Document ID Generator</Name>
+    <Synchronization>Synchronous</Synchronization>
+    <Type>10006</Type>
+    <SequenceNumber>1003</SequenceNumber>
+    <Url/>
+    <Assembly>Microsoft.Office.DocumentManagement, Version=15.0.0.0, Culture=neutral, PublicKeyToken=71e9bce111e9429c</Assembly>
+    <Class>Microsoft.Office.DocumentManagement.Internal.DocIdHandler</Class>
+    <Data/>
+    <Filter/>
+  </Receiver>
+</spe:Receivers>
 </file>
 
 <file path=customXml/item4.xml><?xml version="1.0" encoding="utf-8"?>
@@ -12151,9 +12267,11 @@
 </file>
 
 <file path=customXml/itemProps1.xml><?xml version="1.0" encoding="utf-8"?>
-<ds:datastoreItem xmlns:ds="http://schemas.openxmlformats.org/officeDocument/2006/customXml" ds:itemID="{710C1C46-A551-4156-83C5-EEC8215CAD4B}">
+<ds:datastoreItem xmlns:ds="http://schemas.openxmlformats.org/officeDocument/2006/customXml" ds:itemID="{ADF8B981-8411-4EC0-8960-E58ABECF90C2}">
   <ds:schemaRefs>
-    <ds:schemaRef ds:uri="http://schemas.microsoft.com/sharepoint/events"/>
+    <ds:schemaRef ds:uri="http://schemas.microsoft.com/office/2006/metadata/properties"/>
+    <ds:schemaRef ds:uri="http://schemas.microsoft.com/office/infopath/2007/PartnerControls"/>
+    <ds:schemaRef ds:uri="ff9400f6-8f5f-4ae6-bbc6-141388aface6"/>
   </ds:schemaRefs>
 </ds:datastoreItem>
 </file>
@@ -12177,11 +12295,9 @@
 </file>
 
 <file path=customXml/itemProps3.xml><?xml version="1.0" encoding="utf-8"?>
-<ds:datastoreItem xmlns:ds="http://schemas.openxmlformats.org/officeDocument/2006/customXml" ds:itemID="{ADF8B981-8411-4EC0-8960-E58ABECF90C2}">
+<ds:datastoreItem xmlns:ds="http://schemas.openxmlformats.org/officeDocument/2006/customXml" ds:itemID="{710C1C46-A551-4156-83C5-EEC8215CAD4B}">
   <ds:schemaRefs>
-    <ds:schemaRef ds:uri="http://schemas.microsoft.com/office/2006/metadata/properties"/>
-    <ds:schemaRef ds:uri="http://schemas.microsoft.com/office/infopath/2007/PartnerControls"/>
-    <ds:schemaRef ds:uri="ff9400f6-8f5f-4ae6-bbc6-141388aface6"/>
+    <ds:schemaRef ds:uri="http://schemas.microsoft.com/sharepoint/events"/>
   </ds:schemaRefs>
 </ds:datastoreItem>
 </file>
@@ -12195,7 +12311,7 @@
 </file>
 
 <file path=customXml/itemProps5.xml><?xml version="1.0" encoding="utf-8"?>
-<ds:datastoreItem xmlns:ds="http://schemas.openxmlformats.org/officeDocument/2006/customXml" ds:itemID="{A5B2171D-7883-4BEF-944C-1BD464F25F63}">
+<ds:datastoreItem xmlns:ds="http://schemas.openxmlformats.org/officeDocument/2006/customXml" ds:itemID="{B8F68AEC-AD3E-4739-AEB3-B17AFA976414}">
   <ds:schemaRefs>
     <ds:schemaRef ds:uri="http://schemas.openxmlformats.org/officeDocument/2006/bibliography"/>
   </ds:schemaRefs>

--- a/Document/SQL Server AlwaysOn AG Configuration.docx
+++ b/Document/SQL Server AlwaysOn AG Configuration.docx
@@ -48,7 +48,7 @@
         </w:rPr>
       </w:pPr>
       <w:bookmarkStart w:id="0" w:name="_Toc441659038"/>
-      <w:bookmarkStart w:id="1" w:name="_Toc512352017"/>
+      <w:bookmarkStart w:id="1" w:name="_Toc512415517"/>
       <w:r>
         <w:rPr>
           <w:rFonts w:ascii="Arial" w:hAnsi="Arial" w:cs="Arial"/>
@@ -233,7 +233,7 @@
       <w:bookmarkStart w:id="8" w:name="_Toc220140531"/>
       <w:bookmarkStart w:id="9" w:name="_Toc220140957"/>
       <w:bookmarkStart w:id="10" w:name="_Toc441659040"/>
-      <w:bookmarkStart w:id="11" w:name="_Toc512352018"/>
+      <w:bookmarkStart w:id="11" w:name="_Toc512415518"/>
       <w:r>
         <w:rPr>
           <w:rFonts w:ascii="Arial" w:hAnsi="Arial" w:cs="Arial"/>
@@ -408,7 +408,7 @@
           <w:r>
             <w:fldChar w:fldCharType="separate"/>
           </w:r>
-          <w:hyperlink w:anchor="_Toc512352017" w:history="1">
+          <w:hyperlink w:anchor="_Toc512415517" w:history="1">
             <w:r>
               <w:rPr>
                 <w:rStyle w:val="Hyperlink"/>
@@ -437,7 +437,7 @@
                 <w:noProof/>
                 <w:webHidden/>
               </w:rPr>
-              <w:instrText xml:space="preserve"> PAGEREF _Toc512352017 \h </w:instrText>
+              <w:instrText xml:space="preserve"> PAGEREF _Toc512415517 \h </w:instrText>
             </w:r>
             <w:r>
               <w:rPr>
@@ -481,7 +481,7 @@
               <w:szCs w:val="22"/>
             </w:rPr>
           </w:pPr>
-          <w:hyperlink w:anchor="_Toc512352018" w:history="1">
+          <w:hyperlink w:anchor="_Toc512415518" w:history="1">
             <w:r>
               <w:rPr>
                 <w:rStyle w:val="Hyperlink"/>
@@ -510,7 +510,7 @@
                 <w:noProof/>
                 <w:webHidden/>
               </w:rPr>
-              <w:instrText xml:space="preserve"> PAGEREF _Toc512352018 \h </w:instrText>
+              <w:instrText xml:space="preserve"> PAGEREF _Toc512415518 \h </w:instrText>
             </w:r>
             <w:r>
               <w:rPr>
@@ -555,7 +555,7 @@
               <w:szCs w:val="22"/>
             </w:rPr>
           </w:pPr>
-          <w:hyperlink w:anchor="_Toc512352019" w:history="1">
+          <w:hyperlink w:anchor="_Toc512415519" w:history="1">
             <w:r>
               <w:rPr>
                 <w:rStyle w:val="Hyperlink"/>
@@ -598,7 +598,7 @@
                 <w:noProof/>
                 <w:webHidden/>
               </w:rPr>
-              <w:instrText xml:space="preserve"> PAGEREF _Toc512352019 \h </w:instrText>
+              <w:instrText xml:space="preserve"> PAGEREF _Toc512415519 \h </w:instrText>
             </w:r>
             <w:r>
               <w:rPr>
@@ -643,7 +643,7 @@
               <w:szCs w:val="22"/>
             </w:rPr>
           </w:pPr>
-          <w:hyperlink w:anchor="_Toc512352020" w:history="1">
+          <w:hyperlink w:anchor="_Toc512415520" w:history="1">
             <w:r>
               <w:rPr>
                 <w:rStyle w:val="Hyperlink"/>
@@ -686,7 +686,7 @@
                 <w:noProof/>
                 <w:webHidden/>
               </w:rPr>
-              <w:instrText xml:space="preserve"> PAGEREF _Toc512352020 \h </w:instrText>
+              <w:instrText xml:space="preserve"> PAGEREF _Toc512415520 \h </w:instrText>
             </w:r>
             <w:r>
               <w:rPr>
@@ -731,7 +731,7 @@
               <w:szCs w:val="22"/>
             </w:rPr>
           </w:pPr>
-          <w:hyperlink w:anchor="_Toc512352021" w:history="1">
+          <w:hyperlink w:anchor="_Toc512415521" w:history="1">
             <w:r>
               <w:rPr>
                 <w:rStyle w:val="Hyperlink"/>
@@ -776,7 +776,7 @@
                 <w:noProof/>
                 <w:webHidden/>
               </w:rPr>
-              <w:instrText xml:space="preserve"> PAGEREF _Toc512352021 \h </w:instrText>
+              <w:instrText xml:space="preserve"> PAGEREF _Toc512415521 \h </w:instrText>
             </w:r>
             <w:r>
               <w:rPr>
@@ -821,7 +821,7 @@
               <w:szCs w:val="22"/>
             </w:rPr>
           </w:pPr>
-          <w:hyperlink w:anchor="_Toc512352022" w:history="1">
+          <w:hyperlink w:anchor="_Toc512415522" w:history="1">
             <w:r>
               <w:rPr>
                 <w:rStyle w:val="Hyperlink"/>
@@ -865,7 +865,7 @@
                 <w:noProof/>
                 <w:webHidden/>
               </w:rPr>
-              <w:instrText xml:space="preserve"> PAGEREF _Toc512352022 \h </w:instrText>
+              <w:instrText xml:space="preserve"> PAGEREF _Toc512415522 \h </w:instrText>
             </w:r>
             <w:r>
               <w:rPr>
@@ -910,7 +910,7 @@
               <w:szCs w:val="22"/>
             </w:rPr>
           </w:pPr>
-          <w:hyperlink w:anchor="_Toc512352023" w:history="1">
+          <w:hyperlink w:anchor="_Toc512415523" w:history="1">
             <w:r>
               <w:rPr>
                 <w:rStyle w:val="Hyperlink"/>
@@ -954,7 +954,7 @@
                 <w:noProof/>
                 <w:webHidden/>
               </w:rPr>
-              <w:instrText xml:space="preserve"> PAGEREF _Toc512352023 \h </w:instrText>
+              <w:instrText xml:space="preserve"> PAGEREF _Toc512415523 \h </w:instrText>
             </w:r>
             <w:r>
               <w:rPr>
@@ -999,7 +999,7 @@
               <w:szCs w:val="22"/>
             </w:rPr>
           </w:pPr>
-          <w:hyperlink w:anchor="_Toc512352024" w:history="1">
+          <w:hyperlink w:anchor="_Toc512415524" w:history="1">
             <w:r>
               <w:rPr>
                 <w:rStyle w:val="Hyperlink"/>
@@ -1044,7 +1044,7 @@
                 <w:noProof/>
                 <w:webHidden/>
               </w:rPr>
-              <w:instrText xml:space="preserve"> PAGEREF _Toc512352024 \h </w:instrText>
+              <w:instrText xml:space="preserve"> PAGEREF _Toc512415524 \h </w:instrText>
             </w:r>
             <w:r>
               <w:rPr>
@@ -1089,7 +1089,7 @@
               <w:szCs w:val="22"/>
             </w:rPr>
           </w:pPr>
-          <w:hyperlink w:anchor="_Toc512352025" w:history="1">
+          <w:hyperlink w:anchor="_Toc512415525" w:history="1">
             <w:r>
               <w:rPr>
                 <w:rStyle w:val="Hyperlink"/>
@@ -1132,7 +1132,7 @@
                 <w:noProof/>
                 <w:webHidden/>
               </w:rPr>
-              <w:instrText xml:space="preserve"> PAGEREF _Toc512352025 \h </w:instrText>
+              <w:instrText xml:space="preserve"> PAGEREF _Toc512415525 \h </w:instrText>
             </w:r>
             <w:r>
               <w:rPr>
@@ -1177,7 +1177,7 @@
               <w:szCs w:val="22"/>
             </w:rPr>
           </w:pPr>
-          <w:hyperlink w:anchor="_Toc512352026" w:history="1">
+          <w:hyperlink w:anchor="_Toc512415526" w:history="1">
             <w:r>
               <w:rPr>
                 <w:rStyle w:val="Hyperlink"/>
@@ -1220,7 +1220,7 @@
                 <w:noProof/>
                 <w:webHidden/>
               </w:rPr>
-              <w:instrText xml:space="preserve"> PAGEREF _Toc512352026 \h </w:instrText>
+              <w:instrText xml:space="preserve"> PAGEREF _Toc512415526 \h </w:instrText>
             </w:r>
             <w:r>
               <w:rPr>
@@ -1265,7 +1265,7 @@
               <w:szCs w:val="22"/>
             </w:rPr>
           </w:pPr>
-          <w:hyperlink w:anchor="_Toc512352027" w:history="1">
+          <w:hyperlink w:anchor="_Toc512415527" w:history="1">
             <w:r>
               <w:rPr>
                 <w:rStyle w:val="Hyperlink"/>
@@ -1308,7 +1308,7 @@
                 <w:noProof/>
                 <w:webHidden/>
               </w:rPr>
-              <w:instrText xml:space="preserve"> PAGEREF _Toc512352027 \h </w:instrText>
+              <w:instrText xml:space="preserve"> PAGEREF _Toc512415527 \h </w:instrText>
             </w:r>
             <w:r>
               <w:rPr>
@@ -1353,7 +1353,7 @@
               <w:szCs w:val="22"/>
             </w:rPr>
           </w:pPr>
-          <w:hyperlink w:anchor="_Toc512352028" w:history="1">
+          <w:hyperlink w:anchor="_Toc512415528" w:history="1">
             <w:r>
               <w:rPr>
                 <w:rStyle w:val="Hyperlink"/>
@@ -1396,7 +1396,7 @@
                 <w:noProof/>
                 <w:webHidden/>
               </w:rPr>
-              <w:instrText xml:space="preserve"> PAGEREF _Toc512352028 \h </w:instrText>
+              <w:instrText xml:space="preserve"> PAGEREF _Toc512415528 \h </w:instrText>
             </w:r>
             <w:r>
               <w:rPr>
@@ -1441,7 +1441,7 @@
               <w:szCs w:val="22"/>
             </w:rPr>
           </w:pPr>
-          <w:hyperlink w:anchor="_Toc512352029" w:history="1">
+          <w:hyperlink w:anchor="_Toc512415529" w:history="1">
             <w:r>
               <w:rPr>
                 <w:rStyle w:val="Hyperlink"/>
@@ -1486,7 +1486,7 @@
                 <w:noProof/>
                 <w:webHidden/>
               </w:rPr>
-              <w:instrText xml:space="preserve"> PAGEREF _Toc512352029 \h </w:instrText>
+              <w:instrText xml:space="preserve"> PAGEREF _Toc512415529 \h </w:instrText>
             </w:r>
             <w:r>
               <w:rPr>
@@ -1531,7 +1531,7 @@
               <w:szCs w:val="22"/>
             </w:rPr>
           </w:pPr>
-          <w:hyperlink w:anchor="_Toc512352030" w:history="1">
+          <w:hyperlink w:anchor="_Toc512415530" w:history="1">
             <w:r>
               <w:rPr>
                 <w:rStyle w:val="Hyperlink"/>
@@ -1576,7 +1576,7 @@
                 <w:noProof/>
                 <w:webHidden/>
               </w:rPr>
-              <w:instrText xml:space="preserve"> PAGEREF _Toc512352030 \h </w:instrText>
+              <w:instrText xml:space="preserve"> PAGEREF _Toc512415530 \h </w:instrText>
             </w:r>
             <w:r>
               <w:rPr>
@@ -1621,7 +1621,7 @@
               <w:szCs w:val="22"/>
             </w:rPr>
           </w:pPr>
-          <w:hyperlink w:anchor="_Toc512352031" w:history="1">
+          <w:hyperlink w:anchor="_Toc512415531" w:history="1">
             <w:r>
               <w:rPr>
                 <w:rStyle w:val="Hyperlink"/>
@@ -1666,7 +1666,7 @@
                 <w:noProof/>
                 <w:webHidden/>
               </w:rPr>
-              <w:instrText xml:space="preserve"> PAGEREF _Toc512352031 \h </w:instrText>
+              <w:instrText xml:space="preserve"> PAGEREF _Toc512415531 \h </w:instrText>
             </w:r>
             <w:r>
               <w:rPr>
@@ -1711,11 +1711,12 @@
               <w:szCs w:val="22"/>
             </w:rPr>
           </w:pPr>
-          <w:hyperlink w:anchor="_Toc512352032" w:history="1">
+          <w:hyperlink w:anchor="_Toc512415532" w:history="1">
             <w:r>
               <w:rPr>
                 <w:rStyle w:val="Hyperlink"/>
                 <w:noProof/>
+                <w:lang w:val="en-CA"/>
               </w:rPr>
               <w:t>5</w:t>
             </w:r>
@@ -1732,6 +1733,95 @@
               <w:rPr>
                 <w:rStyle w:val="Hyperlink"/>
                 <w:noProof/>
+                <w:lang w:val="en-CA"/>
+              </w:rPr>
+              <w:t>AG Test</w:t>
+            </w:r>
+            <w:r>
+              <w:rPr>
+                <w:noProof/>
+                <w:webHidden/>
+              </w:rPr>
+              <w:tab/>
+            </w:r>
+            <w:r>
+              <w:rPr>
+                <w:noProof/>
+                <w:webHidden/>
+              </w:rPr>
+              <w:fldChar w:fldCharType="begin"/>
+            </w:r>
+            <w:r>
+              <w:rPr>
+                <w:noProof/>
+                <w:webHidden/>
+              </w:rPr>
+              <w:instrText xml:space="preserve"> PAGEREF _Toc512415532 \h </w:instrText>
+            </w:r>
+            <w:r>
+              <w:rPr>
+                <w:noProof/>
+                <w:webHidden/>
+              </w:rPr>
+            </w:r>
+            <w:r>
+              <w:rPr>
+                <w:noProof/>
+                <w:webHidden/>
+              </w:rPr>
+              <w:fldChar w:fldCharType="separate"/>
+            </w:r>
+            <w:r>
+              <w:rPr>
+                <w:noProof/>
+                <w:webHidden/>
+              </w:rPr>
+              <w:t>24</w:t>
+            </w:r>
+            <w:r>
+              <w:rPr>
+                <w:noProof/>
+                <w:webHidden/>
+              </w:rPr>
+              <w:fldChar w:fldCharType="end"/>
+            </w:r>
+          </w:hyperlink>
+        </w:p>
+        <w:p>
+          <w:pPr>
+            <w:pStyle w:val="TOC1"/>
+            <w:tabs>
+              <w:tab w:val="left" w:pos="360"/>
+              <w:tab w:val="right" w:leader="dot" w:pos="10790"/>
+            </w:tabs>
+            <w:rPr>
+              <w:rFonts w:asciiTheme="minorHAnsi" w:eastAsiaTheme="minorEastAsia" w:hAnsiTheme="minorHAnsi" w:cstheme="minorBidi"/>
+              <w:noProof/>
+              <w:sz w:val="22"/>
+              <w:szCs w:val="22"/>
+            </w:rPr>
+          </w:pPr>
+          <w:hyperlink w:anchor="_Toc512415533" w:history="1">
+            <w:r>
+              <w:rPr>
+                <w:rStyle w:val="Hyperlink"/>
+                <w:noProof/>
+              </w:rPr>
+              <w:t>6</w:t>
+            </w:r>
+            <w:r>
+              <w:rPr>
+                <w:rFonts w:asciiTheme="minorHAnsi" w:eastAsiaTheme="minorEastAsia" w:hAnsiTheme="minorHAnsi" w:cstheme="minorBidi"/>
+                <w:noProof/>
+                <w:sz w:val="22"/>
+                <w:szCs w:val="22"/>
+              </w:rPr>
+              <w:tab/>
+            </w:r>
+            <w:r>
+              <w:rPr>
+                <w:rStyle w:val="Hyperlink"/>
+                <w:noProof/>
               </w:rPr>
               <w:t>Troubleshooting</w:t>
             </w:r>
@@ -1754,7 +1844,7 @@
                 <w:noProof/>
                 <w:webHidden/>
               </w:rPr>
-              <w:instrText xml:space="preserve"> PAGEREF _Toc512352032 \h </w:instrText>
+              <w:instrText xml:space="preserve"> PAGEREF _Toc512415533 \h </w:instrText>
             </w:r>
             <w:r>
               <w:rPr>
@@ -1774,7 +1864,7 @@
                 <w:noProof/>
                 <w:webHidden/>
               </w:rPr>
-              <w:t>24</w:t>
+              <w:t>25</w:t>
             </w:r>
             <w:r>
               <w:rPr>
@@ -1836,7 +1926,7 @@
         </w:tabs>
       </w:pPr>
       <w:bookmarkStart w:id="13" w:name="_Toc441659041"/>
-      <w:bookmarkStart w:id="14" w:name="_Toc512352019"/>
+      <w:bookmarkStart w:id="14" w:name="_Toc512415519"/>
       <w:r>
         <w:lastRenderedPageBreak/>
         <w:t>Document Version</w:t>
@@ -2143,7 +2233,7 @@
       </w:pPr>
       <w:bookmarkStart w:id="15" w:name="_Toc320699118"/>
       <w:bookmarkStart w:id="16" w:name="_Toc441659042"/>
-      <w:bookmarkStart w:id="17" w:name="_Toc512352020"/>
+      <w:bookmarkStart w:id="17" w:name="_Toc512415520"/>
       <w:r>
         <w:rPr>
           <w:sz w:val="24"/>
@@ -2174,7 +2264,7 @@
           <w:lang w:val="en-CA"/>
         </w:rPr>
       </w:pPr>
-      <w:bookmarkStart w:id="18" w:name="_Toc512352021"/>
+      <w:bookmarkStart w:id="18" w:name="_Toc512415521"/>
       <w:r>
         <w:rPr>
           <w:lang w:val="en-CA"/>
@@ -2190,7 +2280,7 @@
           <w:lang w:val="en-CA"/>
         </w:rPr>
       </w:pPr>
-      <w:bookmarkStart w:id="19" w:name="_Toc512352022"/>
+      <w:bookmarkStart w:id="19" w:name="_Toc512415522"/>
       <w:r>
         <w:t>Active Directory Computer Object Name Use for Listener</w:t>
       </w:r>
@@ -2203,7 +2293,7 @@
           <w:lang w:val="en-CA"/>
         </w:rPr>
       </w:pPr>
-      <w:bookmarkStart w:id="20" w:name="_Toc512352023"/>
+      <w:bookmarkStart w:id="20" w:name="_Toc512415523"/>
       <w:proofErr w:type="gramStart"/>
       <w:r>
         <w:rPr>
@@ -2265,7 +2355,7 @@
           <w:lang w:val="en-CA"/>
         </w:rPr>
       </w:pPr>
-      <w:bookmarkStart w:id="21" w:name="_Toc512352024"/>
+      <w:bookmarkStart w:id="21" w:name="_Toc512415524"/>
       <w:r>
         <w:rPr>
           <w:lang w:val="en-CA"/>
@@ -3524,7 +3614,7 @@
       <w:pPr>
         <w:pStyle w:val="Heading2"/>
       </w:pPr>
-      <w:bookmarkStart w:id="22" w:name="_Toc512352025"/>
+      <w:bookmarkStart w:id="22" w:name="_Toc512415525"/>
       <w:r>
         <w:t>Accounts access</w:t>
       </w:r>
@@ -3537,7 +3627,7 @@
       <w:pPr>
         <w:pStyle w:val="Heading3"/>
       </w:pPr>
-      <w:bookmarkStart w:id="23" w:name="_Toc512352026"/>
+      <w:bookmarkStart w:id="23" w:name="_Toc512415526"/>
       <w:r>
         <w:rPr>
           <w:lang w:val="en-US"/>
@@ -3979,7 +4069,7 @@
       <w:pPr>
         <w:pStyle w:val="Heading3"/>
       </w:pPr>
-      <w:bookmarkStart w:id="24" w:name="_Toc512352027"/>
+      <w:bookmarkStart w:id="24" w:name="_Toc512415527"/>
       <w:r>
         <w:rPr>
           <w:lang w:val="en-US"/>
@@ -4121,7 +4211,7 @@
         </w:rPr>
       </w:pPr>
       <w:bookmarkStart w:id="25" w:name="_Toc441659048"/>
-      <w:bookmarkStart w:id="26" w:name="_Toc512352028"/>
+      <w:bookmarkStart w:id="26" w:name="_Toc512415528"/>
       <w:r>
         <w:rPr>
           <w:sz w:val="24"/>
@@ -4153,7 +4243,7 @@
           <w:lang w:val="en-CA"/>
         </w:rPr>
       </w:pPr>
-      <w:bookmarkStart w:id="27" w:name="_Toc512352029"/>
+      <w:bookmarkStart w:id="27" w:name="_Toc512415529"/>
       <w:r>
         <w:rPr>
           <w:lang w:val="en-CA"/>
@@ -4973,7 +5063,7 @@
           <w:lang w:val="en-CA"/>
         </w:rPr>
       </w:pPr>
-      <w:bookmarkStart w:id="28" w:name="_Toc512352030"/>
+      <w:bookmarkStart w:id="28" w:name="_Toc512415530"/>
       <w:r>
         <w:rPr>
           <w:lang w:val="en-CA"/>
@@ -10003,7 +10093,7 @@
           <w:lang w:val="en-CA"/>
         </w:rPr>
       </w:pPr>
-      <w:bookmarkStart w:id="29" w:name="_Toc512352031"/>
+      <w:bookmarkStart w:id="29" w:name="_Toc512415531"/>
       <w:r>
         <w:rPr>
           <w:lang w:val="en-CA"/>
@@ -10015,20 +10105,44 @@
     </w:p>
     <w:p>
       <w:pPr>
+        <w:spacing w:after="200" w:line="276" w:lineRule="auto"/>
         <w:rPr>
           <w:lang w:val="en-CA"/>
         </w:rPr>
       </w:pPr>
+      <w:r>
+        <w:rPr>
+          <w:lang w:val="en-CA"/>
+        </w:rPr>
+        <w:br w:type="page"/>
+      </w:r>
     </w:p>
     <w:p>
       <w:pPr>
         <w:pStyle w:val="Heading1"/>
         <w:rPr>
+          <w:lang w:val="en-CA"/>
+        </w:rPr>
+      </w:pPr>
+      <w:bookmarkStart w:id="30" w:name="_Toc512415532"/>
+      <w:r>
+        <w:rPr>
+          <w:lang w:val="en-CA"/>
+        </w:rPr>
+        <w:lastRenderedPageBreak/>
+        <w:t>AG Test</w:t>
+      </w:r>
+      <w:bookmarkEnd w:id="30"/>
+    </w:p>
+    <w:p>
+      <w:pPr>
+        <w:pStyle w:val="Heading1"/>
+        <w:rPr>
           <w:sz w:val="24"/>
         </w:rPr>
       </w:pPr>
-      <w:bookmarkStart w:id="30" w:name="_Toc455468405"/>
-      <w:bookmarkStart w:id="31" w:name="_Toc512352032"/>
+      <w:bookmarkStart w:id="31" w:name="_Toc455468405"/>
+      <w:bookmarkStart w:id="32" w:name="_Toc512415533"/>
       <w:r>
         <w:rPr>
           <w:sz w:val="24"/>
@@ -10036,8 +10150,8 @@
         <w:lastRenderedPageBreak/>
         <w:t>Troubleshooting</w:t>
       </w:r>
-      <w:bookmarkEnd w:id="30"/>
       <w:bookmarkEnd w:id="31"/>
+      <w:bookmarkEnd w:id="32"/>
       <w:r>
         <w:rPr>
           <w:sz w:val="24"/>
@@ -12047,15 +12161,53 @@
 </file>
 
 <file path=customXml/item1.xml><?xml version="1.0" encoding="utf-8"?>
-<p:properties xmlns:p="http://schemas.microsoft.com/office/2006/metadata/properties" xmlns:xsi="http://www.w3.org/2001/XMLSchema-instance" xmlns:pc="http://schemas.microsoft.com/office/infopath/2007/PartnerControls">
-  <documentManagement>
-    <_dlc_DocId xmlns="ff9400f6-8f5f-4ae6-bbc6-141388aface6">C4PJ2TS5ZSCU-326-2051</_dlc_DocId>
-    <_dlc_DocIdUrl xmlns="ff9400f6-8f5f-4ae6-bbc6-141388aface6">
-      <Url>http://our.healthbc.org/sites/TSC/Infrastruct/DBServ/_layouts/15/DocIdRedir.aspx?ID=C4PJ2TS5ZSCU-326-2051</Url>
-      <Description>C4PJ2TS5ZSCU-326-2051</Description>
-    </_dlc_DocIdUrl>
-  </documentManagement>
-</p:properties>
+<?mso-contentType ?>
+<spe:Receivers xmlns:spe="http://schemas.microsoft.com/sharepoint/events">
+  <Receiver>
+    <Name>Document ID Generator</Name>
+    <Synchronization>Synchronous</Synchronization>
+    <Type>10001</Type>
+    <SequenceNumber>1000</SequenceNumber>
+    <Url/>
+    <Assembly>Microsoft.Office.DocumentManagement, Version=15.0.0.0, Culture=neutral, PublicKeyToken=71e9bce111e9429c</Assembly>
+    <Class>Microsoft.Office.DocumentManagement.Internal.DocIdHandler</Class>
+    <Data/>
+    <Filter/>
+  </Receiver>
+  <Receiver>
+    <Name>Document ID Generator</Name>
+    <Synchronization>Synchronous</Synchronization>
+    <Type>10002</Type>
+    <SequenceNumber>1001</SequenceNumber>
+    <Url/>
+    <Assembly>Microsoft.Office.DocumentManagement, Version=15.0.0.0, Culture=neutral, PublicKeyToken=71e9bce111e9429c</Assembly>
+    <Class>Microsoft.Office.DocumentManagement.Internal.DocIdHandler</Class>
+    <Data/>
+    <Filter/>
+  </Receiver>
+  <Receiver>
+    <Name>Document ID Generator</Name>
+    <Synchronization>Synchronous</Synchronization>
+    <Type>10004</Type>
+    <SequenceNumber>1002</SequenceNumber>
+    <Url/>
+    <Assembly>Microsoft.Office.DocumentManagement, Version=15.0.0.0, Culture=neutral, PublicKeyToken=71e9bce111e9429c</Assembly>
+    <Class>Microsoft.Office.DocumentManagement.Internal.DocIdHandler</Class>
+    <Data/>
+    <Filter/>
+  </Receiver>
+  <Receiver>
+    <Name>Document ID Generator</Name>
+    <Synchronization>Synchronous</Synchronization>
+    <Type>10006</Type>
+    <SequenceNumber>1003</SequenceNumber>
+    <Url/>
+    <Assembly>Microsoft.Office.DocumentManagement, Version=15.0.0.0, Culture=neutral, PublicKeyToken=71e9bce111e9429c</Assembly>
+    <Class>Microsoft.Office.DocumentManagement.Internal.DocIdHandler</Class>
+    <Data/>
+    <Filter/>
+  </Receiver>
+</spe:Receivers>
 </file>
 
 <file path=customXml/item2.xml><?xml version="1.0" encoding="utf-8"?>
@@ -12204,53 +12356,15 @@
 </file>
 
 <file path=customXml/item3.xml><?xml version="1.0" encoding="utf-8"?>
-<?mso-contentType ?>
-<spe:Receivers xmlns:spe="http://schemas.microsoft.com/sharepoint/events">
-  <Receiver>
-    <Name>Document ID Generator</Name>
-    <Synchronization>Synchronous</Synchronization>
-    <Type>10001</Type>
-    <SequenceNumber>1000</SequenceNumber>
-    <Url/>
-    <Assembly>Microsoft.Office.DocumentManagement, Version=15.0.0.0, Culture=neutral, PublicKeyToken=71e9bce111e9429c</Assembly>
-    <Class>Microsoft.Office.DocumentManagement.Internal.DocIdHandler</Class>
-    <Data/>
-    <Filter/>
-  </Receiver>
-  <Receiver>
-    <Name>Document ID Generator</Name>
-    <Synchronization>Synchronous</Synchronization>
-    <Type>10002</Type>
-    <SequenceNumber>1001</SequenceNumber>
-    <Url/>
-    <Assembly>Microsoft.Office.DocumentManagement, Version=15.0.0.0, Culture=neutral, PublicKeyToken=71e9bce111e9429c</Assembly>
-    <Class>Microsoft.Office.DocumentManagement.Internal.DocIdHandler</Class>
-    <Data/>
-    <Filter/>
-  </Receiver>
-  <Receiver>
-    <Name>Document ID Generator</Name>
-    <Synchronization>Synchronous</Synchronization>
-    <Type>10004</Type>
-    <SequenceNumber>1002</SequenceNumber>
-    <Url/>
-    <Assembly>Microsoft.Office.DocumentManagement, Version=15.0.0.0, Culture=neutral, PublicKeyToken=71e9bce111e9429c</Assembly>
-    <Class>Microsoft.Office.DocumentManagement.Internal.DocIdHandler</Class>
-    <Data/>
-    <Filter/>
-  </Receiver>
-  <Receiver>
-    <Name>Document ID Generator</Name>
-    <Synchronization>Synchronous</Synchronization>
-    <Type>10006</Type>
-    <SequenceNumber>1003</SequenceNumber>
-    <Url/>
-    <Assembly>Microsoft.Office.DocumentManagement, Version=15.0.0.0, Culture=neutral, PublicKeyToken=71e9bce111e9429c</Assembly>
-    <Class>Microsoft.Office.DocumentManagement.Internal.DocIdHandler</Class>
-    <Data/>
-    <Filter/>
-  </Receiver>
-</spe:Receivers>
+<p:properties xmlns:p="http://schemas.microsoft.com/office/2006/metadata/properties" xmlns:xsi="http://www.w3.org/2001/XMLSchema-instance" xmlns:pc="http://schemas.microsoft.com/office/infopath/2007/PartnerControls">
+  <documentManagement>
+    <_dlc_DocId xmlns="ff9400f6-8f5f-4ae6-bbc6-141388aface6">C4PJ2TS5ZSCU-326-2051</_dlc_DocId>
+    <_dlc_DocIdUrl xmlns="ff9400f6-8f5f-4ae6-bbc6-141388aface6">
+      <Url>http://our.healthbc.org/sites/TSC/Infrastruct/DBServ/_layouts/15/DocIdRedir.aspx?ID=C4PJ2TS5ZSCU-326-2051</Url>
+      <Description>C4PJ2TS5ZSCU-326-2051</Description>
+    </_dlc_DocIdUrl>
+  </documentManagement>
+</p:properties>
 </file>
 
 <file path=customXml/item4.xml><?xml version="1.0" encoding="utf-8"?>
@@ -12267,11 +12381,9 @@
 </file>
 
 <file path=customXml/itemProps1.xml><?xml version="1.0" encoding="utf-8"?>
-<ds:datastoreItem xmlns:ds="http://schemas.openxmlformats.org/officeDocument/2006/customXml" ds:itemID="{ADF8B981-8411-4EC0-8960-E58ABECF90C2}">
+<ds:datastoreItem xmlns:ds="http://schemas.openxmlformats.org/officeDocument/2006/customXml" ds:itemID="{710C1C46-A551-4156-83C5-EEC8215CAD4B}">
   <ds:schemaRefs>
-    <ds:schemaRef ds:uri="http://schemas.microsoft.com/office/2006/metadata/properties"/>
-    <ds:schemaRef ds:uri="http://schemas.microsoft.com/office/infopath/2007/PartnerControls"/>
-    <ds:schemaRef ds:uri="ff9400f6-8f5f-4ae6-bbc6-141388aface6"/>
+    <ds:schemaRef ds:uri="http://schemas.microsoft.com/sharepoint/events"/>
   </ds:schemaRefs>
 </ds:datastoreItem>
 </file>
@@ -12295,9 +12407,11 @@
 </file>
 
 <file path=customXml/itemProps3.xml><?xml version="1.0" encoding="utf-8"?>
-<ds:datastoreItem xmlns:ds="http://schemas.openxmlformats.org/officeDocument/2006/customXml" ds:itemID="{710C1C46-A551-4156-83C5-EEC8215CAD4B}">
+<ds:datastoreItem xmlns:ds="http://schemas.openxmlformats.org/officeDocument/2006/customXml" ds:itemID="{ADF8B981-8411-4EC0-8960-E58ABECF90C2}">
   <ds:schemaRefs>
-    <ds:schemaRef ds:uri="http://schemas.microsoft.com/sharepoint/events"/>
+    <ds:schemaRef ds:uri="http://schemas.microsoft.com/office/2006/metadata/properties"/>
+    <ds:schemaRef ds:uri="http://schemas.microsoft.com/office/infopath/2007/PartnerControls"/>
+    <ds:schemaRef ds:uri="ff9400f6-8f5f-4ae6-bbc6-141388aface6"/>
   </ds:schemaRefs>
 </ds:datastoreItem>
 </file>
@@ -12311,7 +12425,7 @@
 </file>
 
 <file path=customXml/itemProps5.xml><?xml version="1.0" encoding="utf-8"?>
-<ds:datastoreItem xmlns:ds="http://schemas.openxmlformats.org/officeDocument/2006/customXml" ds:itemID="{B8F68AEC-AD3E-4739-AEB3-B17AFA976414}">
+<ds:datastoreItem xmlns:ds="http://schemas.openxmlformats.org/officeDocument/2006/customXml" ds:itemID="{AE67045D-8423-4581-A01A-77F7494EACD8}">
   <ds:schemaRefs>
     <ds:schemaRef ds:uri="http://schemas.openxmlformats.org/officeDocument/2006/bibliography"/>
   </ds:schemaRefs>
